--- a/Assets/Coding Questions I googled.docx
+++ b/Assets/Coding Questions I googled.docx
@@ -19,11 +19,74 @@
     </w:p>
     <w:p/>
     <w:p>
-      <w:r>
+      <w:pPr>
+        <w:rPr>
+          <w:b/>
+          <w:bCs/>
+          <w:sz w:val="28"/>
+          <w:szCs w:val="28"/>
+        </w:rPr>
+      </w:pPr>
+      <w:r>
+        <w:rPr>
+          <w:b/>
+          <w:bCs/>
+          <w:sz w:val="28"/>
+          <w:szCs w:val="28"/>
+        </w:rPr>
         <w:t>28/12/21</w:t>
       </w:r>
       <w:r>
+        <w:rPr>
+          <w:b/>
+          <w:bCs/>
+          <w:sz w:val="28"/>
+          <w:szCs w:val="28"/>
+        </w:rPr>
         <w:t xml:space="preserve"> Bank Holiday Tuesday</w:t>
+      </w:r>
+    </w:p>
+    <w:p/>
+    <w:p/>
+    <w:p>
+      <w:r>
+        <w:t xml:space="preserve">22.30 almost lost it all trying to tidy up my folders in Finder. </w:t>
+      </w:r>
+    </w:p>
+    <w:p>
+      <w:r>
+        <w:t>This broke the links to the stylesheets. Just figured it out after trying to figure how to restore previous versions from Git hub.</w:t>
+      </w:r>
+    </w:p>
+    <w:p>
+      <w:r>
+        <w:t xml:space="preserve">I tried to restore a previous version but </w:t>
+      </w:r>
+      <w:proofErr w:type="gramStart"/>
+      <w:r>
+        <w:t>It</w:t>
+      </w:r>
+      <w:proofErr w:type="gramEnd"/>
+      <w:r>
+        <w:t xml:space="preserve"> did not work. In the end I realised that the latest version on Git was the most up to date/nothing missing to Git pulled it to local and restored the </w:t>
+      </w:r>
+      <w:proofErr w:type="spellStart"/>
+      <w:r>
+        <w:t>href</w:t>
+      </w:r>
+      <w:proofErr w:type="spellEnd"/>
+      <w:r>
+        <w:t xml:space="preserve"> links.</w:t>
+      </w:r>
+    </w:p>
+    <w:p>
+      <w:r>
+        <w:t>Hallelujah it works.</w:t>
+      </w:r>
+    </w:p>
+    <w:p>
+      <w:r>
+        <w:t>Note to self – DO NOT MOVE FILES AROUND!!</w:t>
       </w:r>
     </w:p>
     <w:p/>
@@ -385,7 +448,21 @@
     <w:p/>
     <w:p/>
     <w:p>
-      <w:r>
+      <w:pPr>
+        <w:rPr>
+          <w:b/>
+          <w:bCs/>
+          <w:sz w:val="28"/>
+          <w:szCs w:val="28"/>
+        </w:rPr>
+      </w:pPr>
+      <w:r>
+        <w:rPr>
+          <w:b/>
+          <w:bCs/>
+          <w:sz w:val="28"/>
+          <w:szCs w:val="28"/>
+        </w:rPr>
         <w:t>27/12/21</w:t>
       </w:r>
     </w:p>
@@ -481,7 +558,21 @@
     <w:p/>
     <w:p/>
     <w:p>
-      <w:r>
+      <w:pPr>
+        <w:rPr>
+          <w:b/>
+          <w:bCs/>
+          <w:sz w:val="28"/>
+          <w:szCs w:val="28"/>
+        </w:rPr>
+      </w:pPr>
+      <w:r>
+        <w:rPr>
+          <w:b/>
+          <w:bCs/>
+          <w:sz w:val="28"/>
+          <w:szCs w:val="28"/>
+        </w:rPr>
         <w:t>26/12/21</w:t>
       </w:r>
     </w:p>
@@ -556,8 +647,34 @@
     <w:p/>
     <w:p/>
     <w:p>
-      <w:r>
-        <w:t>25/12/21 Merry Christmas</w:t>
+      <w:pPr>
+        <w:rPr>
+          <w:b/>
+          <w:bCs/>
+        </w:rPr>
+      </w:pPr>
+      <w:r>
+        <w:rPr>
+          <w:b/>
+          <w:bCs/>
+          <w:sz w:val="28"/>
+          <w:szCs w:val="28"/>
+        </w:rPr>
+        <w:t>25/12/21</w:t>
+      </w:r>
+      <w:r>
+        <w:rPr>
+          <w:b/>
+          <w:bCs/>
+        </w:rPr>
+        <w:t xml:space="preserve"> Merry Christmas</w:t>
+      </w:r>
+      <w:r>
+        <w:rPr>
+          <w:b/>
+          <w:bCs/>
+        </w:rPr>
+        <w:t xml:space="preserve"> </w:t>
       </w:r>
     </w:p>
     <w:p>
@@ -571,12 +688,16 @@
     <w:p>
       <w:pPr>
         <w:rPr>
-          <w:sz w:val="28"/>
-          <w:szCs w:val="28"/>
-        </w:rPr>
-      </w:pPr>
-      <w:r>
-        <w:rPr>
+          <w:b/>
+          <w:bCs/>
+          <w:sz w:val="28"/>
+          <w:szCs w:val="28"/>
+        </w:rPr>
+      </w:pPr>
+      <w:r>
+        <w:rPr>
+          <w:b/>
+          <w:bCs/>
           <w:sz w:val="28"/>
           <w:szCs w:val="28"/>
         </w:rPr>
@@ -1032,12 +1153,16 @@
     <w:p>
       <w:pPr>
         <w:rPr>
-          <w:sz w:val="28"/>
-          <w:szCs w:val="28"/>
-        </w:rPr>
-      </w:pPr>
-      <w:r>
-        <w:rPr>
+          <w:b/>
+          <w:bCs/>
+          <w:sz w:val="28"/>
+          <w:szCs w:val="28"/>
+        </w:rPr>
+      </w:pPr>
+      <w:r>
+        <w:rPr>
+          <w:b/>
+          <w:bCs/>
           <w:sz w:val="28"/>
           <w:szCs w:val="28"/>
         </w:rPr>
@@ -1045,6 +1170,8 @@
       </w:r>
       <w:r>
         <w:rPr>
+          <w:b/>
+          <w:bCs/>
           <w:sz w:val="28"/>
           <w:szCs w:val="28"/>
         </w:rPr>
@@ -1052,6 +1179,8 @@
       </w:r>
       <w:r>
         <w:rPr>
+          <w:b/>
+          <w:bCs/>
           <w:sz w:val="28"/>
           <w:szCs w:val="28"/>
         </w:rPr>
